--- a/田圆方/论证、立项与启动/2.12-项目章程.docx
+++ b/田圆方/论证、立项与启动/2.12-项目章程.docx
@@ -29,7 +29,7 @@
     </w:p>
     <w:p>
       <w:pPr>
-        <w:pStyle w:val="a3"/>
+        <w:pStyle w:val="a4"/>
         <w:numPr>
           <w:ilvl w:val="0"/>
           <w:numId w:val="1"/>
@@ -53,7 +53,7 @@
     </w:p>
     <w:p>
       <w:pPr>
-        <w:pStyle w:val="a3"/>
+        <w:pStyle w:val="a4"/>
         <w:ind w:left="420" w:firstLineChars="0" w:firstLine="0"/>
         <w:rPr>
           <w:sz w:val="28"/>
@@ -66,19 +66,20 @@
           <w:sz w:val="28"/>
           <w:szCs w:val="28"/>
         </w:rPr>
-        <w:t>鲜活A</w:t>
-      </w:r>
-      <w:r>
-        <w:rPr>
-          <w:sz w:val="28"/>
-          <w:szCs w:val="28"/>
-        </w:rPr>
-        <w:t>pp</w:t>
-      </w:r>
-    </w:p>
-    <w:p>
-      <w:pPr>
-        <w:pStyle w:val="a3"/>
+        <w:t>鲜活</w:t>
+      </w:r>
+      <w:r>
+        <w:rPr>
+          <w:rFonts w:hint="eastAsia"/>
+          <w:sz w:val="28"/>
+          <w:szCs w:val="28"/>
+        </w:rPr>
+        <w:t>APP</w:t>
+      </w:r>
+    </w:p>
+    <w:p>
+      <w:pPr>
+        <w:pStyle w:val="a4"/>
         <w:numPr>
           <w:ilvl w:val="0"/>
           <w:numId w:val="1"/>
@@ -119,7 +120,7 @@
     </w:p>
     <w:p>
       <w:pPr>
-        <w:pStyle w:val="a3"/>
+        <w:pStyle w:val="a4"/>
         <w:numPr>
           <w:ilvl w:val="0"/>
           <w:numId w:val="1"/>
@@ -144,30 +145,25 @@
     <w:p>
       <w:pPr>
         <w:pStyle w:val="a4"/>
-        <w:shd w:val="clear" w:color="auto" w:fill="FFFFFF"/>
-        <w:spacing w:before="0" w:beforeAutospacing="0" w:after="240" w:afterAutospacing="0"/>
-        <w:ind w:left="420" w:firstLineChars="200" w:firstLine="560"/>
-        <w:rPr>
-          <w:rFonts w:asciiTheme="minorHAnsi" w:eastAsiaTheme="minorEastAsia" w:hAnsiTheme="minorHAnsi" w:cstheme="minorBidi"/>
-          <w:kern w:val="2"/>
-          <w:sz w:val="28"/>
-          <w:szCs w:val="28"/>
-        </w:rPr>
-      </w:pPr>
-      <w:r>
-        <w:rPr>
-          <w:rFonts w:asciiTheme="minorHAnsi" w:eastAsiaTheme="minorEastAsia" w:hAnsiTheme="minorHAnsi" w:cstheme="minorBidi"/>
-          <w:kern w:val="2"/>
-          <w:sz w:val="28"/>
-          <w:szCs w:val="28"/>
-        </w:rPr>
-        <w:t>在人们生活品质越来越高的今天，越来越多的人在工作之余更加注重自己的身体健康。据最新数据显示，养生健康类节目的比重在电视市场中在大比重上升。日前，节目已上达百余个。以北京卫视的《养生堂》为例，自开播，</w:t>
+        <w:ind w:left="420" w:firstLineChars="0"/>
+        <w:rPr>
+          <w:rFonts w:hint="eastAsia"/>
+          <w:sz w:val="28"/>
+          <w:szCs w:val="28"/>
+        </w:rPr>
+      </w:pPr>
+      <w:r>
+        <w:rPr>
+          <w:rFonts w:hint="eastAsia"/>
+          <w:sz w:val="28"/>
+          <w:szCs w:val="28"/>
+        </w:rPr>
+        <w:t>据最新数据显示，养生健康类节目的比重在电视市场中在大比重上升。日前，节目已上达百余个。以北京卫视的《养生堂》为例，自开播，</w:t>
       </w:r>
       <w:proofErr w:type="gramStart"/>
       <w:r>
         <w:rPr>
-          <w:rFonts w:asciiTheme="minorHAnsi" w:eastAsiaTheme="minorEastAsia" w:hAnsiTheme="minorHAnsi" w:cstheme="minorBidi"/>
-          <w:kern w:val="2"/>
+          <w:rFonts w:hint="eastAsia"/>
           <w:sz w:val="28"/>
           <w:szCs w:val="28"/>
         </w:rPr>
@@ -176,45 +172,241 @@
       <w:proofErr w:type="gramEnd"/>
       <w:r>
         <w:rPr>
-          <w:rFonts w:asciiTheme="minorHAnsi" w:eastAsiaTheme="minorEastAsia" w:hAnsiTheme="minorHAnsi" w:cstheme="minorBidi"/>
-          <w:kern w:val="2"/>
-          <w:sz w:val="28"/>
-          <w:szCs w:val="28"/>
-        </w:rPr>
-        <w:t>的平均收视率约为0.8%，五月份</w:t>
-      </w:r>
-      <w:r>
-        <w:rPr>
-          <w:rFonts w:asciiTheme="minorHAnsi" w:eastAsiaTheme="minorEastAsia" w:hAnsiTheme="minorHAnsi" w:cstheme="minorBidi" w:hint="eastAsia"/>
-          <w:kern w:val="2"/>
-          <w:sz w:val="28"/>
-          <w:szCs w:val="28"/>
-        </w:rPr>
-        <w:t>上</w:t>
-      </w:r>
-      <w:r>
-        <w:rPr>
-          <w:rFonts w:asciiTheme="minorHAnsi" w:eastAsiaTheme="minorEastAsia" w:hAnsiTheme="minorHAnsi" w:cstheme="minorBidi"/>
-          <w:kern w:val="2"/>
-          <w:sz w:val="28"/>
-          <w:szCs w:val="28"/>
-        </w:rPr>
-        <w:t>升至1.58%，七月份为2.15%，到九月份将近3%，最高时能达到4.53%。</w:t>
-      </w:r>
-      <w:r>
-        <w:rPr>
-          <w:rFonts w:asciiTheme="minorHAnsi" w:eastAsiaTheme="minorEastAsia" w:hAnsiTheme="minorHAnsi" w:cstheme="minorBidi"/>
-          <w:kern w:val="2"/>
-          <w:sz w:val="28"/>
-          <w:szCs w:val="28"/>
-        </w:rPr>
-        <w:br/>
-        <w:t>        养生的人群是无关乎年龄的。随着我国GDP总值与人均值的提升，十九大报告指出，我国社会主要矛盾已经转化为人民日益增长的美好生活需要和不平衡、不充分的发展之间的矛盾，而追求美好生活的基本前提是健康。由此，养生的市场会越来越大。养生类的 APP也将会成为市场上的一大竞争力。</w:t>
-      </w:r>
-    </w:p>
-    <w:p>
-      <w:pPr>
-        <w:pStyle w:val="a3"/>
+          <w:rFonts w:hint="eastAsia"/>
+          <w:sz w:val="28"/>
+          <w:szCs w:val="28"/>
+        </w:rPr>
+        <w:t>的平均收视率约为</w:t>
+      </w:r>
+      <w:r>
+        <w:rPr>
+          <w:rFonts w:hint="eastAsia"/>
+          <w:sz w:val="28"/>
+          <w:szCs w:val="28"/>
+        </w:rPr>
+        <w:t>0.8%</w:t>
+      </w:r>
+      <w:r>
+        <w:rPr>
+          <w:rFonts w:hint="eastAsia"/>
+          <w:sz w:val="28"/>
+          <w:szCs w:val="28"/>
+        </w:rPr>
+        <w:t>，五月份上升至</w:t>
+      </w:r>
+      <w:r>
+        <w:rPr>
+          <w:rFonts w:hint="eastAsia"/>
+          <w:sz w:val="28"/>
+          <w:szCs w:val="28"/>
+        </w:rPr>
+        <w:t>1.58%</w:t>
+      </w:r>
+      <w:r>
+        <w:rPr>
+          <w:rFonts w:hint="eastAsia"/>
+          <w:sz w:val="28"/>
+          <w:szCs w:val="28"/>
+        </w:rPr>
+        <w:t>，七月份为</w:t>
+      </w:r>
+      <w:r>
+        <w:rPr>
+          <w:rFonts w:hint="eastAsia"/>
+          <w:sz w:val="28"/>
+          <w:szCs w:val="28"/>
+        </w:rPr>
+        <w:t>2.15%</w:t>
+      </w:r>
+      <w:r>
+        <w:rPr>
+          <w:rFonts w:hint="eastAsia"/>
+          <w:sz w:val="28"/>
+          <w:szCs w:val="28"/>
+        </w:rPr>
+        <w:t>，到九月份将近</w:t>
+      </w:r>
+      <w:r>
+        <w:rPr>
+          <w:rFonts w:hint="eastAsia"/>
+          <w:sz w:val="28"/>
+          <w:szCs w:val="28"/>
+        </w:rPr>
+        <w:t>3%</w:t>
+      </w:r>
+      <w:r>
+        <w:rPr>
+          <w:rFonts w:hint="eastAsia"/>
+          <w:sz w:val="28"/>
+          <w:szCs w:val="28"/>
+        </w:rPr>
+        <w:t>，最高时能达到</w:t>
+      </w:r>
+      <w:r>
+        <w:rPr>
+          <w:rFonts w:hint="eastAsia"/>
+          <w:sz w:val="28"/>
+          <w:szCs w:val="28"/>
+        </w:rPr>
+        <w:t>4.53%</w:t>
+      </w:r>
+      <w:r>
+        <w:rPr>
+          <w:rFonts w:hint="eastAsia"/>
+          <w:sz w:val="28"/>
+          <w:szCs w:val="28"/>
+        </w:rPr>
+        <w:t>。</w:t>
+      </w:r>
+    </w:p>
+    <w:p>
+      <w:pPr>
+        <w:pStyle w:val="a4"/>
+        <w:ind w:left="420" w:firstLineChars="0" w:firstLine="0"/>
+        <w:rPr>
+          <w:rFonts w:hint="eastAsia"/>
+          <w:sz w:val="28"/>
+          <w:szCs w:val="28"/>
+        </w:rPr>
+      </w:pPr>
+      <w:r>
+        <w:rPr>
+          <w:rFonts w:hint="eastAsia"/>
+          <w:sz w:val="28"/>
+          <w:szCs w:val="28"/>
+        </w:rPr>
+        <w:t>据统计，最大的图书售卖网站，当当网上出售养生类的图书高达</w:t>
+      </w:r>
+      <w:r>
+        <w:rPr>
+          <w:rFonts w:hint="eastAsia"/>
+          <w:sz w:val="28"/>
+          <w:szCs w:val="28"/>
+        </w:rPr>
+        <w:t>197279</w:t>
+      </w:r>
+      <w:r>
+        <w:rPr>
+          <w:rFonts w:hint="eastAsia"/>
+          <w:sz w:val="28"/>
+          <w:szCs w:val="28"/>
+        </w:rPr>
+        <w:t>件。近几年，其数量在大幅提升。</w:t>
+      </w:r>
+    </w:p>
+    <w:p>
+      <w:pPr>
+        <w:pStyle w:val="a4"/>
+        <w:ind w:left="420" w:firstLineChars="0"/>
+        <w:rPr>
+          <w:b/>
+          <w:sz w:val="28"/>
+          <w:szCs w:val="28"/>
+        </w:rPr>
+      </w:pPr>
+      <w:r>
+        <w:rPr>
+          <w:rFonts w:hint="eastAsia"/>
+          <w:sz w:val="28"/>
+          <w:szCs w:val="28"/>
+        </w:rPr>
+        <w:t>养生的人群是无关乎年龄的。随着我国</w:t>
+      </w:r>
+      <w:r>
+        <w:rPr>
+          <w:rFonts w:hint="eastAsia"/>
+          <w:sz w:val="28"/>
+          <w:szCs w:val="28"/>
+        </w:rPr>
+        <w:t>GDP</w:t>
+      </w:r>
+      <w:r>
+        <w:rPr>
+          <w:rFonts w:hint="eastAsia"/>
+          <w:sz w:val="28"/>
+          <w:szCs w:val="28"/>
+        </w:rPr>
+        <w:t>总值与人均值的提升，十九大报告指出，我国社会主要矛盾已经转化为人民日益增长的美好生活需要和不平衡、不充分的发展之间的矛盾，而追求美好生活的基本前提是健康。由此，养生的市场会越来越大。养生类的</w:t>
+      </w:r>
+      <w:r>
+        <w:rPr>
+          <w:rFonts w:hint="eastAsia"/>
+          <w:sz w:val="28"/>
+          <w:szCs w:val="28"/>
+        </w:rPr>
+        <w:t>APP</w:t>
+      </w:r>
+      <w:r>
+        <w:rPr>
+          <w:rFonts w:hint="eastAsia"/>
+          <w:sz w:val="28"/>
+          <w:szCs w:val="28"/>
+        </w:rPr>
+        <w:t>也将会成为市场上的一大竞争力。</w:t>
+      </w:r>
+      <w:r>
+        <w:rPr>
+          <w:rFonts w:hint="eastAsia"/>
+          <w:b/>
+          <w:sz w:val="28"/>
+          <w:szCs w:val="28"/>
+        </w:rPr>
+        <w:t>项目目标</w:t>
+      </w:r>
+    </w:p>
+    <w:p>
+      <w:pPr>
+        <w:ind w:left="420" w:firstLine="420"/>
+        <w:rPr>
+          <w:b/>
+          <w:sz w:val="28"/>
+          <w:szCs w:val="28"/>
+        </w:rPr>
+      </w:pPr>
+      <w:r>
+        <w:rPr>
+          <w:rFonts w:hint="eastAsia"/>
+          <w:sz w:val="28"/>
+          <w:szCs w:val="28"/>
+        </w:rPr>
+        <w:t>建设并运营一个连接</w:t>
+      </w:r>
+      <w:r>
+        <w:rPr>
+          <w:rFonts w:hint="eastAsia"/>
+          <w:sz w:val="28"/>
+          <w:szCs w:val="28"/>
+        </w:rPr>
+        <w:t>某某</w:t>
+      </w:r>
+      <w:r>
+        <w:rPr>
+          <w:rFonts w:hint="eastAsia"/>
+          <w:sz w:val="28"/>
+          <w:szCs w:val="28"/>
+        </w:rPr>
+        <w:t>小商品批发市场商家的本地化电子商务平台，为</w:t>
+      </w:r>
+      <w:r>
+        <w:rPr>
+          <w:rFonts w:hint="eastAsia"/>
+          <w:sz w:val="28"/>
+          <w:szCs w:val="28"/>
+        </w:rPr>
+        <w:t>某</w:t>
+      </w:r>
+      <w:r>
+        <w:rPr>
+          <w:rFonts w:hint="eastAsia"/>
+          <w:sz w:val="28"/>
+          <w:szCs w:val="28"/>
+        </w:rPr>
+        <w:t>所有在校大学生提供便捷、时尚的小商品采购服务。</w:t>
+      </w:r>
+    </w:p>
+    <w:p>
+      <w:pPr>
+        <w:pStyle w:val="a4"/>
         <w:numPr>
           <w:ilvl w:val="0"/>
           <w:numId w:val="1"/>
@@ -233,29 +425,142 @@
           <w:sz w:val="28"/>
           <w:szCs w:val="28"/>
         </w:rPr>
-        <w:t>项目目标</w:t>
-      </w:r>
-    </w:p>
-    <w:p>
-      <w:pPr>
-        <w:pStyle w:val="a3"/>
+        <w:t>项目范围</w:t>
+      </w:r>
+    </w:p>
+    <w:p>
+      <w:pPr>
+        <w:ind w:firstLine="420"/>
+        <w:rPr>
+          <w:rFonts w:hint="eastAsia"/>
+          <w:sz w:val="28"/>
+          <w:szCs w:val="28"/>
+        </w:rPr>
+      </w:pPr>
+      <w:r>
+        <w:rPr>
+          <w:rFonts w:hint="eastAsia"/>
+          <w:sz w:val="28"/>
+          <w:szCs w:val="28"/>
+        </w:rPr>
+        <w:lastRenderedPageBreak/>
+        <w:t>体质测试；</w:t>
+      </w:r>
+    </w:p>
+    <w:p>
+      <w:pPr>
+        <w:ind w:firstLine="420"/>
+        <w:rPr>
+          <w:rFonts w:hint="eastAsia"/>
+          <w:sz w:val="28"/>
+          <w:szCs w:val="28"/>
+        </w:rPr>
+      </w:pPr>
+      <w:r>
+        <w:rPr>
+          <w:rFonts w:hint="eastAsia"/>
+          <w:sz w:val="28"/>
+          <w:szCs w:val="28"/>
+        </w:rPr>
+        <w:t>查看推文；</w:t>
+      </w:r>
+    </w:p>
+    <w:p>
+      <w:pPr>
+        <w:ind w:firstLine="420"/>
+        <w:rPr>
+          <w:rFonts w:hint="eastAsia"/>
+          <w:sz w:val="28"/>
+          <w:szCs w:val="28"/>
+        </w:rPr>
+      </w:pPr>
+      <w:r>
+        <w:rPr>
+          <w:rFonts w:hint="eastAsia"/>
+          <w:sz w:val="28"/>
+          <w:szCs w:val="28"/>
+        </w:rPr>
+        <w:t>计划编辑；</w:t>
+      </w:r>
+    </w:p>
+    <w:p>
+      <w:pPr>
+        <w:pStyle w:val="a4"/>
         <w:ind w:left="420" w:firstLineChars="0" w:firstLine="0"/>
         <w:rPr>
-          <w:sz w:val="28"/>
-          <w:szCs w:val="28"/>
-        </w:rPr>
-      </w:pPr>
-      <w:r>
-        <w:rPr>
-          <w:sz w:val="28"/>
-          <w:szCs w:val="28"/>
-        </w:rPr>
-        <w:t>为用户提供饮食、运动等方面的养生建议，减少用户因饮食或运动不当而产生不适的情况，使用户通过养生达到良好的身体状况。</w:t>
-      </w:r>
-    </w:p>
-    <w:p>
-      <w:pPr>
-        <w:pStyle w:val="a3"/>
+          <w:rFonts w:hint="eastAsia"/>
+          <w:sz w:val="28"/>
+          <w:szCs w:val="28"/>
+        </w:rPr>
+      </w:pPr>
+      <w:r>
+        <w:rPr>
+          <w:rFonts w:hint="eastAsia"/>
+          <w:sz w:val="28"/>
+          <w:szCs w:val="28"/>
+        </w:rPr>
+        <w:t>编辑动态；</w:t>
+      </w:r>
+    </w:p>
+    <w:p>
+      <w:pPr>
+        <w:pStyle w:val="a4"/>
+        <w:ind w:left="420" w:firstLineChars="0" w:firstLine="0"/>
+        <w:rPr>
+          <w:rFonts w:hint="eastAsia"/>
+          <w:sz w:val="28"/>
+          <w:szCs w:val="28"/>
+        </w:rPr>
+      </w:pPr>
+      <w:r>
+        <w:rPr>
+          <w:rFonts w:hint="eastAsia"/>
+          <w:sz w:val="28"/>
+          <w:szCs w:val="28"/>
+        </w:rPr>
+        <w:t>登录；</w:t>
+      </w:r>
+    </w:p>
+    <w:p>
+      <w:pPr>
+        <w:pStyle w:val="a4"/>
+        <w:ind w:left="420" w:firstLineChars="0" w:firstLine="0"/>
+        <w:rPr>
+          <w:rFonts w:hint="eastAsia"/>
+          <w:sz w:val="28"/>
+          <w:szCs w:val="28"/>
+        </w:rPr>
+      </w:pPr>
+      <w:r>
+        <w:rPr>
+          <w:rFonts w:hint="eastAsia"/>
+          <w:sz w:val="28"/>
+          <w:szCs w:val="28"/>
+        </w:rPr>
+        <w:t>注册；</w:t>
+      </w:r>
+    </w:p>
+    <w:p>
+      <w:pPr>
+        <w:pStyle w:val="a4"/>
+        <w:ind w:left="420" w:firstLineChars="0" w:firstLine="0"/>
+        <w:rPr>
+          <w:sz w:val="28"/>
+          <w:szCs w:val="28"/>
+        </w:rPr>
+      </w:pPr>
+      <w:r>
+        <w:rPr>
+          <w:rFonts w:hint="eastAsia"/>
+          <w:sz w:val="28"/>
+          <w:szCs w:val="28"/>
+        </w:rPr>
+        <w:t>个人信息</w:t>
+      </w:r>
+    </w:p>
+    <w:p>
+      <w:pPr>
+        <w:pStyle w:val="a4"/>
         <w:numPr>
           <w:ilvl w:val="0"/>
           <w:numId w:val="1"/>
@@ -274,12 +579,14 @@
           <w:sz w:val="28"/>
           <w:szCs w:val="28"/>
         </w:rPr>
-        <w:t>项目范围</w:t>
-      </w:r>
-    </w:p>
-    <w:p>
-      <w:pPr>
-        <w:pStyle w:val="a3"/>
+        <w:t>进度</w:t>
+      </w:r>
+      <w:bookmarkStart w:id="0" w:name="_GoBack"/>
+      <w:bookmarkEnd w:id="0"/>
+    </w:p>
+    <w:p>
+      <w:pPr>
+        <w:pStyle w:val="a4"/>
         <w:numPr>
           <w:ilvl w:val="1"/>
           <w:numId w:val="1"/>
@@ -296,12 +603,68 @@
           <w:sz w:val="28"/>
           <w:szCs w:val="28"/>
         </w:rPr>
-        <w:t>商家支持：入住、管理货品及分类、订单处理、查看历史数据；</w:t>
-      </w:r>
-    </w:p>
-    <w:p>
-      <w:pPr>
-        <w:pStyle w:val="a3"/>
+        <w:t>2</w:t>
+      </w:r>
+      <w:r>
+        <w:rPr>
+          <w:rFonts w:hint="eastAsia"/>
+          <w:sz w:val="28"/>
+          <w:szCs w:val="28"/>
+        </w:rPr>
+        <w:t>01</w:t>
+      </w:r>
+      <w:r>
+        <w:rPr>
+          <w:rFonts w:hint="eastAsia"/>
+          <w:sz w:val="28"/>
+          <w:szCs w:val="28"/>
+        </w:rPr>
+        <w:t>8</w:t>
+      </w:r>
+      <w:r>
+        <w:rPr>
+          <w:rFonts w:hint="eastAsia"/>
+          <w:sz w:val="28"/>
+          <w:szCs w:val="28"/>
+        </w:rPr>
+        <w:t>．</w:t>
+      </w:r>
+      <w:r>
+        <w:rPr>
+          <w:rFonts w:hint="eastAsia"/>
+          <w:sz w:val="28"/>
+          <w:szCs w:val="28"/>
+        </w:rPr>
+        <w:t>9</w:t>
+      </w:r>
+      <w:r>
+        <w:rPr>
+          <w:rFonts w:hint="eastAsia"/>
+          <w:sz w:val="28"/>
+          <w:szCs w:val="28"/>
+        </w:rPr>
+        <w:t>月</w:t>
+      </w:r>
+      <w:r>
+        <w:rPr>
+          <w:rFonts w:hint="eastAsia"/>
+          <w:sz w:val="28"/>
+          <w:szCs w:val="28"/>
+        </w:rPr>
+        <w:t>:</w:t>
+      </w:r>
+      <w:r>
+        <w:rPr>
+          <w:rFonts w:hint="eastAsia"/>
+          <w:sz w:val="28"/>
+          <w:szCs w:val="28"/>
+        </w:rPr>
+        <w:t>组建核心团队和合作模式、确定产品定位和第一版产品范围；</w:t>
+      </w:r>
+    </w:p>
+    <w:p>
+      <w:pPr>
+        <w:pStyle w:val="a4"/>
         <w:numPr>
           <w:ilvl w:val="1"/>
           <w:numId w:val="1"/>
@@ -318,12 +681,51 @@
           <w:sz w:val="28"/>
           <w:szCs w:val="28"/>
         </w:rPr>
-        <w:t>养生用户采购：货物查询及浏览、下单、结账、评价、个人中心；</w:t>
-      </w:r>
-    </w:p>
-    <w:p>
-      <w:pPr>
-        <w:pStyle w:val="a3"/>
+        <w:t>201</w:t>
+      </w:r>
+      <w:r>
+        <w:rPr>
+          <w:rFonts w:hint="eastAsia"/>
+          <w:sz w:val="28"/>
+          <w:szCs w:val="28"/>
+        </w:rPr>
+        <w:t>8</w:t>
+      </w:r>
+      <w:r>
+        <w:rPr>
+          <w:rFonts w:hint="eastAsia"/>
+          <w:sz w:val="28"/>
+          <w:szCs w:val="28"/>
+        </w:rPr>
+        <w:t>．</w:t>
+      </w:r>
+      <w:r>
+        <w:rPr>
+          <w:rFonts w:hint="eastAsia"/>
+          <w:sz w:val="28"/>
+          <w:szCs w:val="28"/>
+        </w:rPr>
+        <w:t>10</w:t>
+      </w:r>
+      <w:r>
+        <w:rPr>
+          <w:rFonts w:hint="eastAsia"/>
+          <w:sz w:val="28"/>
+          <w:szCs w:val="28"/>
+        </w:rPr>
+        <w:t>月：产品的需求细化、产品设计细化；</w:t>
+      </w:r>
+      <w:r>
+        <w:rPr>
+          <w:sz w:val="28"/>
+          <w:szCs w:val="28"/>
+        </w:rPr>
+        <w:t xml:space="preserve"> </w:t>
+      </w:r>
+    </w:p>
+    <w:p>
+      <w:pPr>
+        <w:pStyle w:val="a4"/>
         <w:numPr>
           <w:ilvl w:val="1"/>
           <w:numId w:val="1"/>
@@ -340,34 +742,122 @@
           <w:sz w:val="28"/>
           <w:szCs w:val="28"/>
         </w:rPr>
-        <w:t>公共功能：广告、货物推荐、特定活动；</w:t>
-      </w:r>
-    </w:p>
-    <w:p>
-      <w:pPr>
-        <w:pStyle w:val="a3"/>
+        <w:t>201</w:t>
+      </w:r>
+      <w:r>
+        <w:rPr>
+          <w:rFonts w:hint="eastAsia"/>
+          <w:sz w:val="28"/>
+          <w:szCs w:val="28"/>
+        </w:rPr>
+        <w:t>8</w:t>
+      </w:r>
+      <w:r>
+        <w:rPr>
+          <w:rFonts w:hint="eastAsia"/>
+          <w:sz w:val="28"/>
+          <w:szCs w:val="28"/>
+        </w:rPr>
+        <w:t>．</w:t>
+      </w:r>
+      <w:r>
+        <w:rPr>
+          <w:rFonts w:hint="eastAsia"/>
+          <w:sz w:val="28"/>
+          <w:szCs w:val="28"/>
+        </w:rPr>
+        <w:t>11</w:t>
+      </w:r>
+      <w:r>
+        <w:rPr>
+          <w:sz w:val="28"/>
+          <w:szCs w:val="28"/>
+        </w:rPr>
+        <w:t>—</w:t>
+      </w:r>
+      <w:r>
+        <w:rPr>
+          <w:rFonts w:hint="eastAsia"/>
+          <w:sz w:val="28"/>
+          <w:szCs w:val="28"/>
+        </w:rPr>
+        <w:t>12</w:t>
+      </w:r>
+      <w:r>
+        <w:rPr>
+          <w:rFonts w:hint="eastAsia"/>
+          <w:sz w:val="28"/>
+          <w:szCs w:val="28"/>
+        </w:rPr>
+        <w:t>月：组建网站建设团队，进入建设期；</w:t>
+      </w:r>
+    </w:p>
+    <w:p>
+      <w:pPr>
+        <w:pStyle w:val="a4"/>
         <w:numPr>
           <w:ilvl w:val="1"/>
           <w:numId w:val="1"/>
         </w:numPr>
         <w:ind w:firstLineChars="0"/>
         <w:rPr>
-          <w:sz w:val="28"/>
-          <w:szCs w:val="28"/>
-        </w:rPr>
-      </w:pPr>
-      <w:r>
-        <w:rPr>
-          <w:rFonts w:hint="eastAsia"/>
-          <w:sz w:val="28"/>
-          <w:szCs w:val="28"/>
-        </w:rPr>
-        <w:t>管理员功能：商家审核、广告管理、推荐货物管理、活动安排、分析数据；</w:t>
-      </w:r>
-    </w:p>
-    <w:p>
-      <w:pPr>
-        <w:pStyle w:val="a3"/>
+          <w:b/>
+          <w:sz w:val="28"/>
+          <w:szCs w:val="28"/>
+        </w:rPr>
+      </w:pPr>
+      <w:r>
+        <w:rPr>
+          <w:rFonts w:hint="eastAsia"/>
+          <w:sz w:val="28"/>
+          <w:szCs w:val="28"/>
+        </w:rPr>
+        <w:t>201</w:t>
+      </w:r>
+      <w:r>
+        <w:rPr>
+          <w:rFonts w:hint="eastAsia"/>
+          <w:sz w:val="28"/>
+          <w:szCs w:val="28"/>
+        </w:rPr>
+        <w:t>9</w:t>
+      </w:r>
+      <w:r>
+        <w:rPr>
+          <w:rFonts w:hint="eastAsia"/>
+          <w:sz w:val="28"/>
+          <w:szCs w:val="28"/>
+        </w:rPr>
+        <w:t>．</w:t>
+      </w:r>
+      <w:r>
+        <w:rPr>
+          <w:rFonts w:hint="eastAsia"/>
+          <w:sz w:val="28"/>
+          <w:szCs w:val="28"/>
+        </w:rPr>
+        <w:t>1-3</w:t>
+      </w:r>
+      <w:r>
+        <w:rPr>
+          <w:rFonts w:hint="eastAsia"/>
+          <w:sz w:val="28"/>
+          <w:szCs w:val="28"/>
+        </w:rPr>
+        <w:t>月：产品进入贝塔测试阶段（吸引尽</w:t>
+      </w:r>
+      <w:r>
+        <w:rPr>
+          <w:rFonts w:hint="eastAsia"/>
+          <w:sz w:val="28"/>
+          <w:szCs w:val="28"/>
+        </w:rPr>
+        <w:t>可能广泛的商家和学生进行测试）；</w:t>
+      </w:r>
+    </w:p>
+    <w:p>
+      <w:pPr>
+        <w:pStyle w:val="a4"/>
         <w:numPr>
           <w:ilvl w:val="0"/>
           <w:numId w:val="1"/>
@@ -386,12 +876,21 @@
           <w:sz w:val="28"/>
           <w:szCs w:val="28"/>
         </w:rPr>
-        <w:t>进度</w:t>
-      </w:r>
-    </w:p>
-    <w:p>
-      <w:pPr>
-        <w:pStyle w:val="a3"/>
+        <w:t>交付成果</w:t>
+      </w:r>
+      <w:r>
+        <w:rPr>
+          <w:rFonts w:hint="eastAsia"/>
+          <w:b/>
+          <w:sz w:val="28"/>
+          <w:szCs w:val="28"/>
+        </w:rPr>
+        <w:t xml:space="preserve"> </w:t>
+      </w:r>
+    </w:p>
+    <w:p>
+      <w:pPr>
+        <w:pStyle w:val="a4"/>
         <w:numPr>
           <w:ilvl w:val="1"/>
           <w:numId w:val="1"/>
@@ -408,27 +907,12 @@
           <w:sz w:val="28"/>
           <w:szCs w:val="28"/>
         </w:rPr>
-        <w:t>2018．9月:</w:t>
-      </w:r>
-      <w:r>
-        <w:rPr>
-          <w:sz w:val="28"/>
-          <w:szCs w:val="28"/>
-        </w:rPr>
-        <w:t xml:space="preserve"> </w:t>
-      </w:r>
-      <w:r>
-        <w:rPr>
-          <w:rFonts w:hint="eastAsia"/>
-          <w:sz w:val="28"/>
-          <w:szCs w:val="28"/>
-        </w:rPr>
-        <w:t>组建核心团队和合作模式、确定产品定位和第一版产品范围；</w:t>
-      </w:r>
-    </w:p>
-    <w:p>
-      <w:pPr>
-        <w:pStyle w:val="a3"/>
+        <w:t>完全实现需求的可运行程序及源代码；</w:t>
+      </w:r>
+    </w:p>
+    <w:p>
+      <w:pPr>
+        <w:pStyle w:val="a4"/>
         <w:numPr>
           <w:ilvl w:val="1"/>
           <w:numId w:val="1"/>
@@ -445,19 +929,12 @@
           <w:sz w:val="28"/>
           <w:szCs w:val="28"/>
         </w:rPr>
-        <w:t>2018．10月：产品的需求细化、产品设计细化；</w:t>
-      </w:r>
-      <w:r>
-        <w:rPr>
-          <w:sz w:val="28"/>
-          <w:szCs w:val="28"/>
-        </w:rPr>
-        <w:t xml:space="preserve"> </w:t>
-      </w:r>
-    </w:p>
-    <w:p>
-      <w:pPr>
-        <w:pStyle w:val="a3"/>
+        <w:t>主要技术文档：需求说明、产品说明、设计文档、测试报告；</w:t>
+      </w:r>
+    </w:p>
+    <w:p>
+      <w:pPr>
+        <w:pStyle w:val="a4"/>
         <w:numPr>
           <w:ilvl w:val="1"/>
           <w:numId w:val="1"/>
@@ -474,75 +951,21 @@
           <w:sz w:val="28"/>
           <w:szCs w:val="28"/>
         </w:rPr>
-        <w:t>2018．11</w:t>
-      </w:r>
-      <w:r>
-        <w:rPr>
-          <w:sz w:val="28"/>
-          <w:szCs w:val="28"/>
-        </w:rPr>
-        <w:t>—</w:t>
-      </w:r>
-      <w:r>
-        <w:rPr>
-          <w:rFonts w:hint="eastAsia"/>
-          <w:sz w:val="28"/>
-          <w:szCs w:val="28"/>
-        </w:rPr>
-        <w:t>12月：组建</w:t>
-      </w:r>
-      <w:r>
-        <w:rPr>
-          <w:rFonts w:hint="eastAsia"/>
-          <w:sz w:val="28"/>
-          <w:szCs w:val="28"/>
-        </w:rPr>
-        <w:t>A</w:t>
-      </w:r>
-      <w:r>
-        <w:rPr>
-          <w:sz w:val="28"/>
-          <w:szCs w:val="28"/>
-        </w:rPr>
-        <w:t>pp</w:t>
-      </w:r>
-      <w:r>
-        <w:rPr>
-          <w:rFonts w:hint="eastAsia"/>
-          <w:sz w:val="28"/>
-          <w:szCs w:val="28"/>
-        </w:rPr>
-        <w:t>建设团队，进入建设期；</w:t>
-      </w:r>
-      <w:bookmarkStart w:id="0" w:name="_GoBack"/>
-      <w:bookmarkEnd w:id="0"/>
-    </w:p>
-    <w:p>
-      <w:pPr>
-        <w:pStyle w:val="a3"/>
-        <w:numPr>
-          <w:ilvl w:val="1"/>
-          <w:numId w:val="1"/>
-        </w:numPr>
-        <w:ind w:firstLineChars="0"/>
+        <w:t>主要项目管理文档：项目章程、进度计划、预算文档、人力资源计划、沟通计划、风险登记册、采购文件、主要变更记录、验收报告；</w:t>
+      </w:r>
+    </w:p>
+    <w:p>
+      <w:pPr>
         <w:rPr>
           <w:b/>
           <w:sz w:val="28"/>
           <w:szCs w:val="28"/>
         </w:rPr>
       </w:pPr>
-      <w:r>
-        <w:rPr>
-          <w:rFonts w:hint="eastAsia"/>
-          <w:sz w:val="28"/>
-          <w:szCs w:val="28"/>
-        </w:rPr>
-        <w:t>2019．1-3月：产品进入测试阶段（吸引尽可能广泛的商家和养生用户进行测试）；</w:t>
-      </w:r>
-    </w:p>
-    <w:p>
-      <w:pPr>
-        <w:pStyle w:val="a3"/>
+    </w:p>
+    <w:p>
+      <w:pPr>
+        <w:pStyle w:val="a4"/>
         <w:numPr>
           <w:ilvl w:val="0"/>
           <w:numId w:val="1"/>
@@ -561,102 +984,12 @@
           <w:sz w:val="28"/>
           <w:szCs w:val="28"/>
         </w:rPr>
-        <w:t xml:space="preserve">交付成果 </w:t>
-      </w:r>
-    </w:p>
-    <w:p>
-      <w:pPr>
-        <w:pStyle w:val="a3"/>
-        <w:numPr>
-          <w:ilvl w:val="1"/>
-          <w:numId w:val="1"/>
-        </w:numPr>
-        <w:ind w:firstLineChars="0"/>
-        <w:rPr>
-          <w:sz w:val="28"/>
-          <w:szCs w:val="28"/>
-        </w:rPr>
-      </w:pPr>
-      <w:r>
-        <w:rPr>
-          <w:rFonts w:hint="eastAsia"/>
-          <w:sz w:val="28"/>
-          <w:szCs w:val="28"/>
-        </w:rPr>
-        <w:t>完全实现需求的可运行程序及源代码；</w:t>
-      </w:r>
-    </w:p>
-    <w:p>
-      <w:pPr>
-        <w:pStyle w:val="a3"/>
-        <w:numPr>
-          <w:ilvl w:val="1"/>
-          <w:numId w:val="1"/>
-        </w:numPr>
-        <w:ind w:firstLineChars="0"/>
-        <w:rPr>
-          <w:sz w:val="28"/>
-          <w:szCs w:val="28"/>
-        </w:rPr>
-      </w:pPr>
-      <w:r>
-        <w:rPr>
-          <w:rFonts w:hint="eastAsia"/>
-          <w:sz w:val="28"/>
-          <w:szCs w:val="28"/>
-        </w:rPr>
-        <w:t>主要技术文档：需求说明、产品说明、设计文档、测试报告；</w:t>
-      </w:r>
-    </w:p>
-    <w:p>
-      <w:pPr>
-        <w:pStyle w:val="a3"/>
-        <w:numPr>
-          <w:ilvl w:val="1"/>
-          <w:numId w:val="1"/>
-        </w:numPr>
-        <w:ind w:firstLineChars="0"/>
-        <w:rPr>
-          <w:sz w:val="28"/>
-          <w:szCs w:val="28"/>
-        </w:rPr>
-      </w:pPr>
-      <w:r>
-        <w:rPr>
-          <w:rFonts w:hint="eastAsia"/>
-          <w:sz w:val="28"/>
-          <w:szCs w:val="28"/>
-        </w:rPr>
-        <w:t>主要项目管理文档：项目章程、进度计划、预算文档、人力资源计划、沟通计划、风险登记册、采购文件、主要变更记录、验收报告；</w:t>
-      </w:r>
-    </w:p>
-    <w:p>
-      <w:pPr>
-        <w:pStyle w:val="a3"/>
-        <w:numPr>
-          <w:ilvl w:val="0"/>
-          <w:numId w:val="1"/>
-        </w:numPr>
-        <w:ind w:firstLineChars="0"/>
-        <w:rPr>
-          <w:b/>
-          <w:sz w:val="28"/>
-          <w:szCs w:val="28"/>
-        </w:rPr>
-      </w:pPr>
-      <w:r>
-        <w:rPr>
-          <w:rFonts w:hint="eastAsia"/>
-          <w:b/>
-          <w:sz w:val="28"/>
-          <w:szCs w:val="28"/>
-        </w:rPr>
         <w:t>签字</w:t>
       </w:r>
     </w:p>
     <w:p>
       <w:pPr>
-        <w:pStyle w:val="a3"/>
+        <w:pStyle w:val="a4"/>
         <w:ind w:left="420" w:firstLineChars="0" w:firstLine="0"/>
         <w:rPr>
           <w:sz w:val="28"/>
@@ -672,7 +1005,6 @@
         </w:rPr>
       </w:pPr>
     </w:p>
-    <w:p/>
     <w:sectPr>
       <w:pgSz w:w="11906" w:h="16838"/>
       <w:pgMar w:top="1440" w:right="1800" w:bottom="1440" w:left="1800" w:header="851" w:footer="992" w:gutter="0"/>
@@ -681,6 +1013,56 @@
     </w:sectPr>
   </w:body>
 </w:document>
+</file>
+
+<file path=word/endnotes.xml><?xml version="1.0" encoding="utf-8"?>
+<w:endnotes xmlns:wpc="http://schemas.microsoft.com/office/word/2010/wordprocessingCanvas" xmlns:cx="http://schemas.microsoft.com/office/drawing/2014/chartex" xmlns:cx1="http://schemas.microsoft.com/office/drawing/2015/9/8/chartex" xmlns:cx2="http://schemas.microsoft.com/office/drawing/2015/10/21/chartex" xmlns:cx3="http://schemas.microsoft.com/office/drawing/2016/5/9/chartex" xmlns:cx4="http://schemas.microsoft.com/office/drawing/2016/5/10/chartex" xmlns:cx5="http://schemas.microsoft.com/office/drawing/2016/5/11/chartex" xmlns:cx6="http://schemas.microsoft.com/office/drawing/2016/5/12/chartex" xmlns:cx7="http://schemas.microsoft.com/office/drawing/2016/5/13/chartex" xmlns:cx8="http://schemas.microsoft.com/office/drawing/2016/5/14/chartex" xmlns:mc="http://schemas.openxmlformats.org/markup-compatibility/2006" xmlns:aink="http://schemas.microsoft.com/office/drawing/2016/ink" xmlns:am3d="http://schemas.microsoft.com/office/drawing/2017/model3d" xmlns:o="urn:schemas-microsoft-com:office:office" xmlns:r="http://schemas.openxmlformats.org/officeDocument/2006/relationships" xmlns:m="http://schemas.openxmlformats.org/officeDocument/2006/math" xmlns:v="urn:schemas-microsoft-com:vml" xmlns:wp14="http://schemas.microsoft.com/office/word/2010/wordprocessingDrawing" xmlns:wp="http://schemas.openxmlformats.org/drawingml/2006/wordprocessingDrawing" xmlns:w10="urn:schemas-microsoft-com:office:word" xmlns:w="http://schemas.openxmlformats.org/wordprocessingml/2006/main" xmlns:w14="http://schemas.microsoft.com/office/word/2010/wordml" xmlns:w15="http://schemas.microsoft.com/office/word/2012/wordml" xmlns:w16cid="http://schemas.microsoft.com/office/word/2016/wordml/cid" xmlns:w16se="http://schemas.microsoft.com/office/word/2015/wordml/symex" xmlns:wpg="http://schemas.microsoft.com/office/word/2010/wordprocessingGroup" xmlns:wpi="http://schemas.microsoft.com/office/word/2010/wordprocessingInk" xmlns:wne="http://schemas.microsoft.com/office/word/2006/wordml" xmlns:wps="http://schemas.microsoft.com/office/word/2010/wordprocessingShape" mc:Ignorable="w14 w15 w16se w16cid wp14">
+  <w:endnote w:type="separator" w:id="-1">
+    <w:p>
+      <w:pPr>
+        <w:spacing w:line="240" w:lineRule="auto"/>
+      </w:pPr>
+      <w:r>
+        <w:separator/>
+      </w:r>
+    </w:p>
+  </w:endnote>
+  <w:endnote w:type="continuationSeparator" w:id="0">
+    <w:p>
+      <w:pPr>
+        <w:spacing w:line="240" w:lineRule="auto"/>
+      </w:pPr>
+      <w:r>
+        <w:continuationSeparator/>
+      </w:r>
+    </w:p>
+  </w:endnote>
+</w:endnotes>
+</file>
+
+<file path=word/footnotes.xml><?xml version="1.0" encoding="utf-8"?>
+<w:footnotes xmlns:wpc="http://schemas.microsoft.com/office/word/2010/wordprocessingCanvas" xmlns:cx="http://schemas.microsoft.com/office/drawing/2014/chartex" xmlns:cx1="http://schemas.microsoft.com/office/drawing/2015/9/8/chartex" xmlns:cx2="http://schemas.microsoft.com/office/drawing/2015/10/21/chartex" xmlns:cx3="http://schemas.microsoft.com/office/drawing/2016/5/9/chartex" xmlns:cx4="http://schemas.microsoft.com/office/drawing/2016/5/10/chartex" xmlns:cx5="http://schemas.microsoft.com/office/drawing/2016/5/11/chartex" xmlns:cx6="http://schemas.microsoft.com/office/drawing/2016/5/12/chartex" xmlns:cx7="http://schemas.microsoft.com/office/drawing/2016/5/13/chartex" xmlns:cx8="http://schemas.microsoft.com/office/drawing/2016/5/14/chartex" xmlns:mc="http://schemas.openxmlformats.org/markup-compatibility/2006" xmlns:aink="http://schemas.microsoft.com/office/drawing/2016/ink" xmlns:am3d="http://schemas.microsoft.com/office/drawing/2017/model3d" xmlns:o="urn:schemas-microsoft-com:office:office" xmlns:r="http://schemas.openxmlformats.org/officeDocument/2006/relationships" xmlns:m="http://schemas.openxmlformats.org/officeDocument/2006/math" xmlns:v="urn:schemas-microsoft-com:vml" xmlns:wp14="http://schemas.microsoft.com/office/word/2010/wordprocessingDrawing" xmlns:wp="http://schemas.openxmlformats.org/drawingml/2006/wordprocessingDrawing" xmlns:w10="urn:schemas-microsoft-com:office:word" xmlns:w="http://schemas.openxmlformats.org/wordprocessingml/2006/main" xmlns:w14="http://schemas.microsoft.com/office/word/2010/wordml" xmlns:w15="http://schemas.microsoft.com/office/word/2012/wordml" xmlns:w16cid="http://schemas.microsoft.com/office/word/2016/wordml/cid" xmlns:w16se="http://schemas.microsoft.com/office/word/2015/wordml/symex" xmlns:wpg="http://schemas.microsoft.com/office/word/2010/wordprocessingGroup" xmlns:wpi="http://schemas.microsoft.com/office/word/2010/wordprocessingInk" xmlns:wne="http://schemas.microsoft.com/office/word/2006/wordml" xmlns:wps="http://schemas.microsoft.com/office/word/2010/wordprocessingShape" mc:Ignorable="w14 w15 w16se w16cid wp14">
+  <w:footnote w:type="separator" w:id="-1">
+    <w:p>
+      <w:pPr>
+        <w:spacing w:line="240" w:lineRule="auto"/>
+      </w:pPr>
+      <w:r>
+        <w:separator/>
+      </w:r>
+    </w:p>
+  </w:footnote>
+  <w:footnote w:type="continuationSeparator" w:id="0">
+    <w:p>
+      <w:pPr>
+        <w:spacing w:line="240" w:lineRule="auto"/>
+      </w:pPr>
+      <w:r>
+        <w:continuationSeparator/>
+      </w:r>
+    </w:p>
+  </w:footnote>
+</w:footnotes>
 </file>
 
 <file path=word/numbering.xml><?xml version="1.0" encoding="utf-8"?>
@@ -810,9 +1192,6 @@
     <w:rPrDefault>
       <w:rPr>
         <w:rFonts w:asciiTheme="minorHAnsi" w:eastAsiaTheme="minorEastAsia" w:hAnsiTheme="minorHAnsi" w:cstheme="minorBidi"/>
-        <w:kern w:val="2"/>
-        <w:sz w:val="21"/>
-        <w:szCs w:val="22"/>
         <w:lang w:val="en-US" w:eastAsia="zh-CN" w:bidi="ar-SA"/>
       </w:rPr>
     </w:rPrDefault>
@@ -973,10 +1352,9 @@
     <w:lsdException w:name="Table Web 2" w:semiHidden="1" w:unhideWhenUsed="1"/>
     <w:lsdException w:name="Table Web 3" w:semiHidden="1" w:unhideWhenUsed="1"/>
     <w:lsdException w:name="Balloon Text" w:semiHidden="1" w:unhideWhenUsed="1"/>
-    <w:lsdException w:name="Table Grid" w:uiPriority="39"/>
+    <w:lsdException w:name="Table Grid" w:uiPriority="59"/>
     <w:lsdException w:name="Table Theme" w:semiHidden="1" w:unhideWhenUsed="1"/>
     <w:lsdException w:name="Placeholder Text" w:semiHidden="1"/>
-    <w:lsdException w:name="No Spacing" w:uiPriority="1" w:qFormat="1"/>
     <w:lsdException w:name="Light Shading" w:uiPriority="60"/>
     <w:lsdException w:name="Light List" w:uiPriority="61"/>
     <w:lsdException w:name="Light Grid" w:uiPriority="62"/>
@@ -999,8 +1377,6 @@
     <w:lsdException w:name="Medium List 1 Accent 1" w:uiPriority="65"/>
     <w:lsdException w:name="Revision" w:semiHidden="1"/>
     <w:lsdException w:name="List Paragraph" w:uiPriority="34" w:qFormat="1"/>
-    <w:lsdException w:name="Quote" w:uiPriority="29" w:qFormat="1"/>
-    <w:lsdException w:name="Intense Quote" w:uiPriority="30" w:qFormat="1"/>
     <w:lsdException w:name="Medium List 2 Accent 1" w:uiPriority="66"/>
     <w:lsdException w:name="Medium Grid 1 Accent 1" w:uiPriority="67"/>
     <w:lsdException w:name="Medium Grid 2 Accent 1" w:uiPriority="68"/>
@@ -1198,11 +1574,15 @@
   <w:style w:type="paragraph" w:default="1" w:styleId="a">
     <w:name w:val="Normal"/>
     <w:qFormat/>
-    <w:rsid w:val="00585B01"/>
     <w:pPr>
       <w:spacing w:line="360" w:lineRule="auto"/>
       <w:jc w:val="both"/>
     </w:pPr>
+    <w:rPr>
+      <w:kern w:val="2"/>
+      <w:sz w:val="21"/>
+      <w:szCs w:val="22"/>
+    </w:rPr>
   </w:style>
   <w:style w:type="character" w:default="1" w:styleId="a0">
     <w:name w:val="Default Paragraph Font"/>
@@ -1231,43 +1611,103 @@
     <w:semiHidden/>
     <w:unhideWhenUsed/>
   </w:style>
-  <w:style w:type="paragraph" w:styleId="a3">
+  <w:style w:type="table" w:styleId="a3">
+    <w:name w:val="Table Grid"/>
+    <w:basedOn w:val="a1"/>
+    <w:uiPriority w:val="59"/>
+    <w:pPr>
+      <w:jc w:val="both"/>
+    </w:pPr>
+    <w:rPr>
+      <w:rFonts w:eastAsia="Times New Roman"/>
+    </w:rPr>
+    <w:tblPr>
+      <w:tblBorders>
+        <w:top w:val="single" w:sz="4" w:space="0" w:color="auto"/>
+        <w:left w:val="single" w:sz="4" w:space="0" w:color="auto"/>
+        <w:bottom w:val="single" w:sz="4" w:space="0" w:color="auto"/>
+        <w:right w:val="single" w:sz="4" w:space="0" w:color="auto"/>
+        <w:insideH w:val="single" w:sz="4" w:space="0" w:color="auto"/>
+        <w:insideV w:val="single" w:sz="4" w:space="0" w:color="auto"/>
+      </w:tblBorders>
+    </w:tblPr>
+  </w:style>
+  <w:style w:type="paragraph" w:styleId="a4">
     <w:name w:val="List Paragraph"/>
     <w:basedOn w:val="a"/>
     <w:uiPriority w:val="34"/>
     <w:qFormat/>
-    <w:rsid w:val="00585B01"/>
     <w:pPr>
       <w:ind w:firstLineChars="200" w:firstLine="420"/>
     </w:pPr>
   </w:style>
-  <w:style w:type="paragraph" w:styleId="a4">
-    <w:name w:val="Normal (Web)"/>
+  <w:style w:type="paragraph" w:styleId="a5">
+    <w:name w:val="header"/>
     <w:basedOn w:val="a"/>
+    <w:link w:val="a6"/>
     <w:uiPriority w:val="99"/>
-    <w:semiHidden/>
     <w:unhideWhenUsed/>
-    <w:rsid w:val="00585B01"/>
+    <w:rsid w:val="00413603"/>
     <w:pPr>
-      <w:spacing w:before="100" w:beforeAutospacing="1" w:after="100" w:afterAutospacing="1" w:line="240" w:lineRule="auto"/>
+      <w:pBdr>
+        <w:bottom w:val="single" w:sz="6" w:space="1" w:color="auto"/>
+      </w:pBdr>
+      <w:tabs>
+        <w:tab w:val="center" w:pos="4153"/>
+        <w:tab w:val="right" w:pos="8306"/>
+      </w:tabs>
+      <w:snapToGrid w:val="0"/>
+      <w:spacing w:line="240" w:lineRule="auto"/>
+      <w:jc w:val="center"/>
+    </w:pPr>
+    <w:rPr>
+      <w:sz w:val="18"/>
+      <w:szCs w:val="18"/>
+    </w:rPr>
+  </w:style>
+  <w:style w:type="character" w:customStyle="1" w:styleId="a6">
+    <w:name w:val="页眉 字符"/>
+    <w:basedOn w:val="a0"/>
+    <w:link w:val="a5"/>
+    <w:uiPriority w:val="99"/>
+    <w:rsid w:val="00413603"/>
+    <w:rPr>
+      <w:kern w:val="2"/>
+      <w:sz w:val="18"/>
+      <w:szCs w:val="18"/>
+    </w:rPr>
+  </w:style>
+  <w:style w:type="paragraph" w:styleId="a7">
+    <w:name w:val="footer"/>
+    <w:basedOn w:val="a"/>
+    <w:link w:val="a8"/>
+    <w:uiPriority w:val="99"/>
+    <w:unhideWhenUsed/>
+    <w:rsid w:val="00413603"/>
+    <w:pPr>
+      <w:tabs>
+        <w:tab w:val="center" w:pos="4153"/>
+        <w:tab w:val="right" w:pos="8306"/>
+      </w:tabs>
+      <w:snapToGrid w:val="0"/>
+      <w:spacing w:line="240" w:lineRule="auto"/>
       <w:jc w:val="left"/>
     </w:pPr>
     <w:rPr>
-      <w:rFonts w:ascii="宋体" w:eastAsia="宋体" w:hAnsi="宋体" w:cs="宋体"/>
-      <w:kern w:val="0"/>
-      <w:sz w:val="24"/>
-      <w:szCs w:val="24"/>
+      <w:sz w:val="18"/>
+      <w:szCs w:val="18"/>
     </w:rPr>
   </w:style>
-  <w:style w:type="character" w:styleId="a5">
-    <w:name w:val="Strong"/>
+  <w:style w:type="character" w:customStyle="1" w:styleId="a8">
+    <w:name w:val="页脚 字符"/>
     <w:basedOn w:val="a0"/>
-    <w:uiPriority w:val="22"/>
-    <w:qFormat/>
-    <w:rsid w:val="00585B01"/>
+    <w:link w:val="a7"/>
+    <w:uiPriority w:val="99"/>
+    <w:rsid w:val="00413603"/>
     <w:rPr>
-      <w:b/>
-      <w:bCs/>
+      <w:kern w:val="2"/>
+      <w:sz w:val="18"/>
+      <w:szCs w:val="18"/>
     </w:rPr>
   </w:style>
 </w:styles>
@@ -1281,47 +1721,47 @@
         <a:sysClr val="windowText" lastClr="000000"/>
       </a:dk1>
       <a:lt1>
-        <a:sysClr val="window" lastClr="CCE8CF"/>
+        <a:sysClr val="window" lastClr="FFFFFF"/>
       </a:lt1>
       <a:dk2>
-        <a:srgbClr val="44546A"/>
+        <a:srgbClr val="1F497D"/>
       </a:dk2>
       <a:lt2>
-        <a:srgbClr val="E7E6E6"/>
+        <a:srgbClr val="EEECE1"/>
       </a:lt2>
       <a:accent1>
-        <a:srgbClr val="4472C4"/>
+        <a:srgbClr val="4F81BD"/>
       </a:accent1>
       <a:accent2>
-        <a:srgbClr val="ED7D31"/>
+        <a:srgbClr val="C0504D"/>
       </a:accent2>
       <a:accent3>
-        <a:srgbClr val="A5A5A5"/>
+        <a:srgbClr val="9BBB59"/>
       </a:accent3>
       <a:accent4>
-        <a:srgbClr val="FFC000"/>
+        <a:srgbClr val="8064A2"/>
       </a:accent4>
       <a:accent5>
-        <a:srgbClr val="5B9BD5"/>
+        <a:srgbClr val="4BACC6"/>
       </a:accent5>
       <a:accent6>
-        <a:srgbClr val="70AD47"/>
+        <a:srgbClr val="F79646"/>
       </a:accent6>
       <a:hlink>
-        <a:srgbClr val="0563C1"/>
+        <a:srgbClr val="0000FF"/>
       </a:hlink>
       <a:folHlink>
-        <a:srgbClr val="954F72"/>
+        <a:srgbClr val="800080"/>
       </a:folHlink>
     </a:clrScheme>
     <a:fontScheme name="Office">
       <a:majorFont>
-        <a:latin typeface="等线 Light" panose="020F0302020204030204"/>
+        <a:latin typeface="Cambria"/>
         <a:ea typeface=""/>
         <a:cs typeface=""/>
-        <a:font script="Jpan" typeface="游ゴシック Light"/>
+        <a:font script="Jpan" typeface="ＭＳ ゴシック"/>
         <a:font script="Hang" typeface="맑은 고딕"/>
-        <a:font script="Hans" typeface="等线 Light"/>
+        <a:font script="Hans" typeface="宋体"/>
         <a:font script="Hant" typeface="新細明體"/>
         <a:font script="Arab" typeface="Times New Roman"/>
         <a:font script="Hebr" typeface="Times New Roman"/>
@@ -1349,31 +1789,14 @@
         <a:font script="Viet" typeface="Times New Roman"/>
         <a:font script="Uigh" typeface="Microsoft Uighur"/>
         <a:font script="Geor" typeface="Sylfaen"/>
-        <a:font script="Armn" typeface="Arial"/>
-        <a:font script="Bugi" typeface="Leelawadee UI"/>
-        <a:font script="Bopo" typeface="Microsoft JhengHei"/>
-        <a:font script="Java" typeface="Javanese Text"/>
-        <a:font script="Lisu" typeface="Segoe UI"/>
-        <a:font script="Mymr" typeface="Myanmar Text"/>
-        <a:font script="Nkoo" typeface="Ebrima"/>
-        <a:font script="Olck" typeface="Nirmala UI"/>
-        <a:font script="Osma" typeface="Ebrima"/>
-        <a:font script="Phag" typeface="Phagspa"/>
-        <a:font script="Syrn" typeface="Estrangelo Edessa"/>
-        <a:font script="Syrj" typeface="Estrangelo Edessa"/>
-        <a:font script="Syre" typeface="Estrangelo Edessa"/>
-        <a:font script="Sora" typeface="Nirmala UI"/>
-        <a:font script="Tale" typeface="Microsoft Tai Le"/>
-        <a:font script="Talu" typeface="Microsoft New Tai Lue"/>
-        <a:font script="Tfng" typeface="Ebrima"/>
       </a:majorFont>
       <a:minorFont>
-        <a:latin typeface="等线" panose="020F0502020204030204"/>
+        <a:latin typeface="Calibri"/>
         <a:ea typeface=""/>
         <a:cs typeface=""/>
-        <a:font script="Jpan" typeface="游明朝"/>
+        <a:font script="Jpan" typeface="ＭＳ 明朝"/>
         <a:font script="Hang" typeface="맑은 고딕"/>
-        <a:font script="Hans" typeface="等线"/>
+        <a:font script="Hans" typeface="宋体"/>
         <a:font script="Hant" typeface="新細明體"/>
         <a:font script="Arab" typeface="Arial"/>
         <a:font script="Hebr" typeface="Arial"/>
@@ -1401,23 +1824,6 @@
         <a:font script="Viet" typeface="Arial"/>
         <a:font script="Uigh" typeface="Microsoft Uighur"/>
         <a:font script="Geor" typeface="Sylfaen"/>
-        <a:font script="Armn" typeface="Arial"/>
-        <a:font script="Bugi" typeface="Leelawadee UI"/>
-        <a:font script="Bopo" typeface="Microsoft JhengHei"/>
-        <a:font script="Java" typeface="Javanese Text"/>
-        <a:font script="Lisu" typeface="Segoe UI"/>
-        <a:font script="Mymr" typeface="Myanmar Text"/>
-        <a:font script="Nkoo" typeface="Ebrima"/>
-        <a:font script="Olck" typeface="Nirmala UI"/>
-        <a:font script="Osma" typeface="Ebrima"/>
-        <a:font script="Phag" typeface="Phagspa"/>
-        <a:font script="Syrn" typeface="Estrangelo Edessa"/>
-        <a:font script="Syrj" typeface="Estrangelo Edessa"/>
-        <a:font script="Syre" typeface="Estrangelo Edessa"/>
-        <a:font script="Sora" typeface="Nirmala UI"/>
-        <a:font script="Tale" typeface="Microsoft Tai Le"/>
-        <a:font script="Talu" typeface="Microsoft New Tai Lue"/>
-        <a:font script="Tfng" typeface="Ebrima"/>
       </a:minorFont>
     </a:fontScheme>
     <a:fmtScheme name="Office">
@@ -1429,141 +1835,181 @@
           <a:gsLst>
             <a:gs pos="0">
               <a:schemeClr val="phClr">
-                <a:lumMod val="110000"/>
-                <a:satMod val="105000"/>
-                <a:tint val="67000"/>
+                <a:tint val="50000"/>
+                <a:satMod val="300000"/>
               </a:schemeClr>
             </a:gs>
-            <a:gs pos="50000">
+            <a:gs pos="35000">
               <a:schemeClr val="phClr">
-                <a:lumMod val="105000"/>
-                <a:satMod val="103000"/>
-                <a:tint val="73000"/>
+                <a:tint val="37000"/>
+                <a:satMod val="300000"/>
               </a:schemeClr>
             </a:gs>
             <a:gs pos="100000">
               <a:schemeClr val="phClr">
-                <a:lumMod val="105000"/>
-                <a:satMod val="109000"/>
-                <a:tint val="81000"/>
+                <a:tint val="15000"/>
+                <a:satMod val="350000"/>
               </a:schemeClr>
             </a:gs>
           </a:gsLst>
-          <a:lin ang="5400000" scaled="0"/>
+          <a:lin ang="16200000" scaled="1"/>
         </a:gradFill>
         <a:gradFill rotWithShape="1">
           <a:gsLst>
             <a:gs pos="0">
               <a:schemeClr val="phClr">
-                <a:satMod val="103000"/>
-                <a:lumMod val="102000"/>
-                <a:tint val="94000"/>
+                <a:shade val="51000"/>
+                <a:satMod val="130000"/>
               </a:schemeClr>
             </a:gs>
-            <a:gs pos="50000">
+            <a:gs pos="80000">
               <a:schemeClr val="phClr">
-                <a:satMod val="110000"/>
-                <a:lumMod val="100000"/>
-                <a:shade val="100000"/>
+                <a:shade val="93000"/>
+                <a:satMod val="130000"/>
               </a:schemeClr>
             </a:gs>
             <a:gs pos="100000">
               <a:schemeClr val="phClr">
-                <a:lumMod val="99000"/>
-                <a:satMod val="120000"/>
-                <a:shade val="78000"/>
+                <a:shade val="94000"/>
+                <a:satMod val="135000"/>
               </a:schemeClr>
             </a:gs>
           </a:gsLst>
-          <a:lin ang="5400000" scaled="0"/>
+          <a:lin ang="16200000" scaled="0"/>
         </a:gradFill>
       </a:fillStyleLst>
       <a:lnStyleLst>
-        <a:ln w="6350" cap="flat" cmpd="sng" algn="ctr">
+        <a:ln w="9525" cap="flat" cmpd="sng" algn="ctr">
+          <a:solidFill>
+            <a:schemeClr val="phClr">
+              <a:shade val="95000"/>
+              <a:satMod val="105000"/>
+            </a:schemeClr>
+          </a:solidFill>
+          <a:prstDash val="solid"/>
+        </a:ln>
+        <a:ln w="25400" cap="flat" cmpd="sng" algn="ctr">
           <a:solidFill>
             <a:schemeClr val="phClr"/>
           </a:solidFill>
           <a:prstDash val="solid"/>
-          <a:miter lim="800000"/>
         </a:ln>
-        <a:ln w="12700" cap="flat" cmpd="sng" algn="ctr">
+        <a:ln w="38100" cap="flat" cmpd="sng" algn="ctr">
           <a:solidFill>
             <a:schemeClr val="phClr"/>
           </a:solidFill>
           <a:prstDash val="solid"/>
-          <a:miter lim="800000"/>
-        </a:ln>
-        <a:ln w="19050" cap="flat" cmpd="sng" algn="ctr">
-          <a:solidFill>
-            <a:schemeClr val="phClr"/>
-          </a:solidFill>
-          <a:prstDash val="solid"/>
-          <a:miter lim="800000"/>
         </a:ln>
       </a:lnStyleLst>
       <a:effectStyleLst>
         <a:effectStyle>
-          <a:effectLst/>
-        </a:effectStyle>
-        <a:effectStyle>
-          <a:effectLst/>
+          <a:effectLst>
+            <a:outerShdw blurRad="40000" dist="20000" dir="5400000" rotWithShape="0">
+              <a:srgbClr val="000000">
+                <a:alpha val="38000"/>
+              </a:srgbClr>
+            </a:outerShdw>
+          </a:effectLst>
         </a:effectStyle>
         <a:effectStyle>
           <a:effectLst>
-            <a:outerShdw blurRad="57150" dist="19050" dir="5400000" algn="ctr" rotWithShape="0">
+            <a:outerShdw blurRad="40000" dist="23000" dir="5400000" rotWithShape="0">
               <a:srgbClr val="000000">
-                <a:alpha val="63000"/>
+                <a:alpha val="35000"/>
               </a:srgbClr>
             </a:outerShdw>
           </a:effectLst>
+        </a:effectStyle>
+        <a:effectStyle>
+          <a:effectLst>
+            <a:outerShdw blurRad="40000" dist="23000" dir="5400000" rotWithShape="0">
+              <a:srgbClr val="000000">
+                <a:alpha val="35000"/>
+              </a:srgbClr>
+            </a:outerShdw>
+          </a:effectLst>
+          <a:scene3d>
+            <a:camera prst="orthographicFront">
+              <a:rot lat="0" lon="0" rev="0"/>
+            </a:camera>
+            <a:lightRig rig="threePt" dir="t">
+              <a:rot lat="0" lon="0" rev="1200000"/>
+            </a:lightRig>
+          </a:scene3d>
+          <a:sp3d>
+            <a:bevelT w="63500" h="25400"/>
+          </a:sp3d>
         </a:effectStyle>
       </a:effectStyleLst>
       <a:bgFillStyleLst>
         <a:solidFill>
           <a:schemeClr val="phClr"/>
         </a:solidFill>
-        <a:solidFill>
-          <a:schemeClr val="phClr">
-            <a:tint val="95000"/>
-            <a:satMod val="170000"/>
-          </a:schemeClr>
-        </a:solidFill>
         <a:gradFill rotWithShape="1">
           <a:gsLst>
             <a:gs pos="0">
               <a:schemeClr val="phClr">
-                <a:tint val="93000"/>
-                <a:satMod val="150000"/>
-                <a:shade val="98000"/>
-                <a:lumMod val="102000"/>
+                <a:tint val="40000"/>
+                <a:satMod val="350000"/>
               </a:schemeClr>
             </a:gs>
-            <a:gs pos="50000">
+            <a:gs pos="40000">
               <a:schemeClr val="phClr">
-                <a:tint val="98000"/>
-                <a:satMod val="130000"/>
-                <a:shade val="90000"/>
-                <a:lumMod val="103000"/>
+                <a:tint val="45000"/>
+                <a:shade val="99000"/>
+                <a:satMod val="350000"/>
               </a:schemeClr>
             </a:gs>
             <a:gs pos="100000">
               <a:schemeClr val="phClr">
-                <a:shade val="63000"/>
-                <a:satMod val="120000"/>
+                <a:shade val="20000"/>
+                <a:satMod val="255000"/>
               </a:schemeClr>
             </a:gs>
           </a:gsLst>
-          <a:lin ang="5400000" scaled="0"/>
+          <a:path path="circle">
+            <a:fillToRect l="50000" t="-80000" r="50000" b="180000"/>
+          </a:path>
+        </a:gradFill>
+        <a:gradFill rotWithShape="1">
+          <a:gsLst>
+            <a:gs pos="0">
+              <a:schemeClr val="phClr">
+                <a:tint val="80000"/>
+                <a:satMod val="300000"/>
+              </a:schemeClr>
+            </a:gs>
+            <a:gs pos="100000">
+              <a:schemeClr val="phClr">
+                <a:shade val="30000"/>
+                <a:satMod val="200000"/>
+              </a:schemeClr>
+            </a:gs>
+          </a:gsLst>
+          <a:path path="circle">
+            <a:fillToRect l="50000" t="50000" r="50000" b="50000"/>
+          </a:path>
         </a:gradFill>
       </a:bgFillStyleLst>
     </a:fmtScheme>
   </a:themeElements>
   <a:objectDefaults/>
   <a:extraClrSchemeLst/>
-  <a:extLst>
-    <a:ext uri="{05A4C25C-085E-4340-85A3-A5531E510DB2}">
-      <thm15:themeFamily xmlns:thm15="http://schemas.microsoft.com/office/thememl/2012/main" name="Office Theme" id="{62F939B6-93AF-4DB8-9C6B-D6C7DFDC589F}" vid="{4A3C46E8-61CC-4603-A589-7422A47A8E4A}"/>
-    </a:ext>
-  </a:extLst>
 </a:theme>
+</file>
+
+<file path=customXml/item1.xml><?xml version="1.0" encoding="utf-8"?>
+<s:customData xmlns="http://www.wps.cn/officeDocument/2013/wpsCustomData" xmlns:s="http://www.wps.cn/officeDocument/2013/wpsCustomData">
+  <customSectProps>
+    <customSectPr/>
+  </customSectProps>
+</s:customData>
+</file>
+
+<file path=customXml/itemProps1.xml><?xml version="1.0" encoding="utf-8"?>
+<ds:datastoreItem xmlns:ds="http://schemas.openxmlformats.org/officeDocument/2006/customXml" ds:itemID="{B1977F7D-205B-4081-913C-38D41E755F92}">
+  <ds:schemaRefs>
+    <ds:schemaRef ds:uri="http://www.wps.cn/officeDocument/2013/wpsCustomData"/>
+  </ds:schemaRefs>
+</ds:datastoreItem>
 </file>